--- a/Resume-Nicholas-Kane-Lewis.docx
+++ b/Resume-Nicholas-Kane-Lewis.docx
@@ -277,12 +277,12 @@
                 <wp:inline distB="0" distT="0" distL="0" distR="0">
                   <wp:extent cx="323850" cy="323850"/>
                   <wp:effectExtent b="38100" l="38100" r="38100" t="38100"/>
-                  <wp:docPr id="1" name="image1.png"/>
+                  <wp:docPr id="1" name="image2.png"/>
                   <a:graphic>
                     <a:graphicData uri="http://schemas.openxmlformats.org/drawingml/2006/picture">
                       <pic:pic>
                         <pic:nvPicPr>
-                          <pic:cNvPr id="0" name="image1.png"/>
+                          <pic:cNvPr id="0" name="image2.png"/>
                           <pic:cNvPicPr preferRelativeResize="0"/>
                         </pic:nvPicPr>
                         <pic:blipFill>
@@ -506,7 +506,7 @@
                 <w:szCs w:val="21"/>
                 <w:rtl w:val="0"/>
               </w:rPr>
-              <w:t xml:space="preserve">System Administrator</w:t>
+              <w:t xml:space="preserve">Site Reliability</w:t>
             </w:r>
             <w:r>
               <w:rPr>
@@ -605,7 +605,7 @@
           <w:szCs w:val="21"/>
           <w:rtl w:val="0"/>
         </w:rPr>
-        <w:t xml:space="preserve">regarded for developing and deploying complex infrastructures and technical solutions for industry leaders, including FireEye, RE/MAX, and DoD. Proficient in determining system requirements and resolving technical issues quickly, with a proven track record of enhancing the customer experience through understanding, specialized support, and acute product and service knowledge. Skilled in providing effective leadership in fast-paced, deadline-driven environments. Outstanding presentation and communication skills, understanding business requirements to cross-collaborate and increase profits.</w:t>
+        <w:t xml:space="preserve">regarded for developing and deploying complex infrastructures and technical solutions for industry leaders, including FireEye, RE/MAX, and DoD for over 20 years. Proficient in determining system requirements and resolving technical issues quickly, with a proven track record of enhancing the customer experience through understanding, specialized support, and acute product and service knowledge. Skilled in providing effective leadership in fast-paced, deadline-driven environments. Outstanding presentation and communication skills, understanding business requirements to cross-collaborate and increase profits. Scars that only come from 20 years in IT ;)</w:t>
       </w:r>
       <w:r>
         <w:rPr>
@@ -718,7 +718,7 @@
                 <w:szCs w:val="21"/>
                 <w:rtl w:val="0"/>
               </w:rPr>
-              <w:t xml:space="preserve">Evaluated the DevOps Maturity of several Fortune 1000 for Trace3 as well as devised theoretical ultimate DevOps Goals.</w:t>
+              <w:t xml:space="preserve">Evaluated the DevOps Maturity of several Fortune 500 companies for Trace3 as well as devised theoretical ultimate DevOps Goals.</w:t>
             </w:r>
             <w:r>
               <w:rPr>
@@ -1297,17 +1297,17 @@
     <w:tbl>
       <w:tblPr>
         <w:tblStyle w:val="Table5"/>
-        <w:tblW w:w="10800.0" w:type="dxa"/>
+        <w:tblW w:w="10935.0" w:type="dxa"/>
         <w:jc w:val="left"/>
-        <w:tblInd w:w="109.0" w:type="dxa"/>
+        <w:tblInd w:w="-26.0" w:type="dxa"/>
         <w:tblLayout w:type="fixed"/>
         <w:tblLook w:val="0000"/>
       </w:tblPr>
       <w:tblGrid>
-        <w:gridCol w:w="10800"/>
+        <w:gridCol w:w="10935"/>
         <w:tblGridChange w:id="0">
           <w:tblGrid>
-            <w:gridCol w:w="10800"/>
+            <w:gridCol w:w="10935"/>
           </w:tblGrid>
         </w:tblGridChange>
       </w:tblGrid>
@@ -1469,7 +1469,7 @@
           <w:szCs w:val="21"/>
           <w:rtl w:val="0"/>
         </w:rPr>
-        <w:t xml:space="preserve">Hired as first DevOps within a 12 year old organization and tasked with the development of their first CI/CD pipelines for the new microservices their current monolithic application would be broken into and the design of supporting Cloud infrastructure.</w:t>
+        <w:t xml:space="preserve">Hired as first DevOps within a 12 year old organization and tasked with the development of their first CI/CD pipelines for the new microservices their current monolithic application would be broken into and the design of supporting Cloud infrastructure in an Agile environment.</w:t>
       </w:r>
       <w:r>
         <w:rPr>
@@ -1498,7 +1498,7 @@
           <w:szCs w:val="21"/>
           <w:rtl w:val="0"/>
         </w:rPr>
-        <w:t xml:space="preserve">Moved codebase to GitLab.com and used it’s pipeline features to deploy to Kubernetes using custom gitlab-ci, helm charts, and several tweaks to the use of herokuish.</w:t>
+        <w:t xml:space="preserve">Moved PHP/Laravel and Node.Js codebase to GitLab.com and used it’s pipeline features to deploy to Kubernetes using custom gitlab-ci, helm charts, and several tweaks to the use of herokuish.</w:t>
       </w:r>
       <w:r>
         <w:rPr>
@@ -1556,7 +1556,7 @@
           <w:szCs w:val="21"/>
           <w:rtl w:val="0"/>
         </w:rPr>
-        <w:t xml:space="preserve">Deployed GitLab Runners, Nginx Ingress, Fluentd, Prometheus/Thanos and Rancher within EKS</w:t>
+        <w:t xml:space="preserve">Deployed GitLab Runners, Nginx Ingress, Fluentd, Prometheus/Thanos, CRDs, and Rancher within EKS.</w:t>
       </w:r>
       <w:r>
         <w:rPr>
@@ -1614,7 +1614,7 @@
           <w:szCs w:val="21"/>
           <w:rtl w:val="0"/>
         </w:rPr>
-        <w:t xml:space="preserve">Taught company wide training classes for 3 months on DevOps concepts and Dockerization</w:t>
+        <w:t xml:space="preserve">Taught company wide training classes for 3 months on DevOps concepts and Dockerization.</w:t>
       </w:r>
       <w:r>
         <w:rPr>
@@ -1672,7 +1672,7 @@
           <w:szCs w:val="21"/>
           <w:rtl w:val="0"/>
         </w:rPr>
-        <w:t xml:space="preserve">Software Apps/Tools: GitLab, Kubernetes, Docker, AWS, Terraform, Prometheus</w:t>
+        <w:t xml:space="preserve">Software Apps/Tools: Agile, Jira, Laravel, Node.Js, GitLab CI/CD, Sonarqube, Kubernetes, Docker, AWS, Terraform, Prometheus</w:t>
       </w:r>
       <w:r>
         <w:rPr>
@@ -1819,7 +1819,7 @@
           <w:szCs w:val="21"/>
           <w:rtl w:val="0"/>
         </w:rPr>
-        <w:t xml:space="preserve">Business and Process Consultancy, Cryptocurrency Investments, Software Development</w:t>
+        <w:t xml:space="preserve">Business and Process Consultancy, Cryptocurrency Investments, Software Development.</w:t>
       </w:r>
       <w:r>
         <w:rPr>
@@ -1848,7 +1848,7 @@
           <w:szCs w:val="21"/>
           <w:rtl w:val="0"/>
         </w:rPr>
-        <w:t xml:space="preserve">Manage investor relationships</w:t>
+        <w:t xml:space="preserve">Manage investor relationships.</w:t>
       </w:r>
       <w:r>
         <w:rPr>
@@ -1906,7 +1906,7 @@
           <w:szCs w:val="21"/>
           <w:rtl w:val="0"/>
         </w:rPr>
-        <w:t xml:space="preserve">Manage 50+ VMs in Gcloud running masternode and full node instances of various cryptocurrencies as well as a 100+ GPU 10+ asic mining farm</w:t>
+        <w:t xml:space="preserve">Manage 50+ VMs in Gcloud running masternode and full node instances of various cryptocurrencies as well as a 100+ GPU 10+ asic mining farm.</w:t>
       </w:r>
       <w:r>
         <w:rPr>
@@ -1992,7 +1992,7 @@
           <w:szCs w:val="21"/>
           <w:rtl w:val="0"/>
         </w:rPr>
-        <w:t xml:space="preserve">Software Apps/Tools: Golang, Docker, Git, Gcloud</w:t>
+        <w:t xml:space="preserve">Software Apps/Tools: Golang, Docker, Git, GCP</w:t>
       </w:r>
       <w:r>
         <w:rPr>
@@ -2035,7 +2035,7 @@
           <w:szCs w:val="21"/>
           <w:rtl w:val="0"/>
         </w:rPr>
-        <w:t xml:space="preserve">Apex </w:t>
+        <w:t xml:space="preserve">Apex  </w:t>
       </w:r>
       <w:r>
         <w:rPr>
@@ -2096,7 +2096,7 @@
           <w:szCs w:val="21"/>
           <w:rtl w:val="0"/>
         </w:rPr>
-        <w:t xml:space="preserve">DevOps Engineer</w:t>
+        <w:t xml:space="preserve">DevOps Engineer, Charter</w:t>
       </w:r>
     </w:p>
     <w:p>
@@ -2149,7 +2149,7 @@
           <w:szCs w:val="21"/>
           <w:rtl w:val="0"/>
         </w:rPr>
-        <w:t xml:space="preserve">Assisted developers with Dockerizing applications</w:t>
+        <w:t xml:space="preserve">Assisted developers with Dockerizing applications.</w:t>
       </w:r>
       <w:r>
         <w:rPr>
@@ -2180,7 +2180,7 @@
           <w:szCs w:val="21"/>
           <w:rtl w:val="0"/>
         </w:rPr>
-        <w:t xml:space="preserve">Created Jenkins Pipelines for testing and deploying applications, war files.</w:t>
+        <w:t xml:space="preserve">Created Jenkins Pipelines for testing and deploying java applications as war files.</w:t>
       </w:r>
       <w:r>
         <w:rPr>
@@ -2368,7 +2368,7 @@
           <w:szCs w:val="21"/>
           <w:rtl w:val="0"/>
         </w:rPr>
-        <w:t xml:space="preserve">Supported Sales engagements by acting as a DevOps SME</w:t>
+        <w:t xml:space="preserve">Supported Sales engagements by acting as a DevOps SME.</w:t>
       </w:r>
       <w:r>
         <w:rPr>
@@ -2454,7 +2454,7 @@
           <w:szCs w:val="21"/>
           <w:rtl w:val="0"/>
         </w:rPr>
-        <w:t xml:space="preserve">Wrote Chef cookbooks, Puppet code, built CI/CD pipelines, and set up open source/vendor solutions to meet the needs of our clients.</w:t>
+        <w:t xml:space="preserve">Wrote Chef cookbooks, Puppet code, built CI/CD pipelines, and set up open source/vendor solutions with our Professional Services and Service Delivery teams.</w:t>
       </w:r>
       <w:r>
         <w:rPr>
@@ -2647,7 +2647,7 @@
           <w:szCs w:val="21"/>
           <w:rtl w:val="0"/>
         </w:rPr>
-        <w:t xml:space="preserve">Maintain and expand development environment and continuous integration cy</w:t>
+        <w:t xml:space="preserve">Maintained and expanded development environment and continuous integration cy</w:t>
       </w:r>
       <w:r>
         <w:rPr>
@@ -2681,7 +2681,7 @@
           <w:szCs w:val="21"/>
           <w:rtl w:val="0"/>
         </w:rPr>
-        <w:t xml:space="preserve">Develop technical solutions by assembling staff, vendor and service resources to ensure technical needs are met.</w:t>
+        <w:t xml:space="preserve">Developed technical solutions by assembling staff, vendor and service resources to ensure technical needs are met.</w:t>
       </w:r>
       <w:r>
         <w:rPr>
@@ -2706,7 +2706,7 @@
           <w:szCs w:val="21"/>
           <w:rtl w:val="0"/>
         </w:rPr>
-        <w:t xml:space="preserve">Managed Docker hosts using Puppet, Ansible, Rancher, and Jenkins. Monitored with Nagios and Prometheus</w:t>
+        <w:t xml:space="preserve">Managed Docker hosts using Puppet, Ansible, Rancher, and Jenkins. Monitored with Nagios and Prometheus.</w:t>
       </w:r>
       <w:r>
         <w:rPr>
@@ -2732,7 +2732,7 @@
           <w:szCs w:val="21"/>
           <w:rtl w:val="0"/>
         </w:rPr>
-        <w:t xml:space="preserve">Provide hands-on server administration, hardware acquisition, installation, capacity planning and troubleshooting for development-related issues.</w:t>
+        <w:t xml:space="preserve">Provided hands-on server administration, hardware acquisition, installation, capacity planning and troubleshooting for development-related issues.</w:t>
       </w:r>
       <w:r>
         <w:rPr>
@@ -3040,10 +3040,31 @@
         </w:rPr>
         <w:t xml:space="preserve">Designed and implemented a monitoring and configuration management scheme for Linux appliances in customer networks around the world. Used a distributed, tiered, redundant Nagios installation and Puppet.</w:t>
       </w:r>
-      <w:r>
-        <w:rPr>
-          <w:rtl w:val="0"/>
-        </w:rPr>
+    </w:p>
+    <w:p>
+      <w:pPr>
+        <w:widowControl w:val="0"/>
+        <w:numPr>
+          <w:ilvl w:val="0"/>
+          <w:numId w:val="7"/>
+        </w:numPr>
+        <w:spacing w:after="0" w:before="0" w:line="240" w:lineRule="auto"/>
+        <w:ind w:left="360" w:hanging="360"/>
+        <w:rPr>
+          <w:color w:val="000000"/>
+          <w:sz w:val="21"/>
+          <w:szCs w:val="21"/>
+          <w:u w:val="none"/>
+        </w:rPr>
+      </w:pPr>
+      <w:r>
+        <w:rPr>
+          <w:color w:val="000000"/>
+          <w:sz w:val="21"/>
+          <w:szCs w:val="21"/>
+          <w:rtl w:val="0"/>
+        </w:rPr>
+        <w:t xml:space="preserve">Mentored Jr. Systems Engineers and developed bootstrapping scripts to get them up and running quickly.</w:t>
       </w:r>
     </w:p>
     <w:p>
@@ -5330,7 +5351,7 @@
           <w:szCs w:val="21"/>
           <w:rtl w:val="0"/>
         </w:rPr>
-        <w:t xml:space="preserve">Department of Commerce, Washing, DC: 2004, Desktop Technician Helpdesk Level 3</w:t>
+        <w:t xml:space="preserve">Department of Commerce, Washington, DC: 2004, Desktop Technician Helpdesk Level 3</w:t>
       </w:r>
     </w:p>
     <w:p>
@@ -5611,7 +5632,7 @@
                 <w:szCs w:val="21"/>
                 <w:rtl w:val="0"/>
               </w:rPr>
-              <w:t xml:space="preserve">IPA, RunDeck, Foreman</w:t>
+              <w:t xml:space="preserve">IPA, RunDeck, Foreman, Apache, Nginx</w:t>
             </w:r>
             <w:r>
               <w:rPr>
@@ -5684,7 +5705,7 @@
                 <w:szCs w:val="21"/>
                 <w:rtl w:val="0"/>
               </w:rPr>
-              <w:t xml:space="preserve">gresSQL, MySQL, Elasticsearch</w:t>
+              <w:t xml:space="preserve">gresSQL, MySQL, Elasticsearch, Redis, DynamoDB</w:t>
             </w:r>
             <w:r>
               <w:rPr>
@@ -5716,7 +5737,7 @@
                 <w:szCs w:val="21"/>
                 <w:rtl w:val="0"/>
               </w:rPr>
-              <w:t xml:space="preserve">Hardware</w:t>
+              <w:t xml:space="preserve">Monitoring</w:t>
             </w:r>
             <w:r>
               <w:rPr>
@@ -5748,7 +5769,7 @@
                 <w:szCs w:val="21"/>
                 <w:rtl w:val="0"/>
               </w:rPr>
-              <w:t xml:space="preserve">Dell, Lenovo, HP/Compaq Servers as well as custom CEPH &amp; Compute Nodes</w:t>
+              <w:t xml:space="preserve">Prometheus/Thanos, FluentD, ELK, Nagios, Logstash, Splunk, Graphite, CloudWatch</w:t>
             </w:r>
             <w:r>
               <w:rPr>
@@ -5780,7 +5801,7 @@
                 <w:szCs w:val="21"/>
                 <w:rtl w:val="0"/>
               </w:rPr>
-              <w:t xml:space="preserve">Monitoring</w:t>
+              <w:t xml:space="preserve">Operating Systems/Platforms</w:t>
             </w:r>
             <w:r>
               <w:rPr>
@@ -5812,7 +5833,7 @@
                 <w:szCs w:val="21"/>
                 <w:rtl w:val="0"/>
               </w:rPr>
-              <w:t xml:space="preserve">Prometheus, FluentD, ELK, Nagios, Logstash, Splunk, Graphite</w:t>
+              <w:t xml:space="preserve">Red Hat Linux, Centos 4-8, Ubuntu 18.04, Fedora 31, Gentoo, BSD, Amazon Linux</w:t>
             </w:r>
             <w:r>
               <w:rPr>
@@ -5844,7 +5865,7 @@
                 <w:szCs w:val="21"/>
                 <w:rtl w:val="0"/>
               </w:rPr>
-              <w:t xml:space="preserve">Operating Systems/Platforms</w:t>
+              <w:t xml:space="preserve">Programming Languages</w:t>
             </w:r>
             <w:r>
               <w:rPr>
@@ -5876,7 +5897,7 @@
                 <w:szCs w:val="21"/>
                 <w:rtl w:val="0"/>
               </w:rPr>
-              <w:t xml:space="preserve">Red Hat Linux, Centos 6+/7+, Ubuntu 14+, Fedora 30, Gentoo, BSD, Amazon Linux</w:t>
+              <w:t xml:space="preserve">Python, JAVA, C++, Perl, Ruby, GoLang</w:t>
             </w:r>
             <w:r>
               <w:rPr>
@@ -5908,7 +5929,7 @@
                 <w:szCs w:val="21"/>
                 <w:rtl w:val="0"/>
               </w:rPr>
-              <w:t xml:space="preserve">Programming Languages</w:t>
+              <w:t xml:space="preserve">Security</w:t>
             </w:r>
             <w:r>
               <w:rPr>
@@ -5940,7 +5961,7 @@
                 <w:szCs w:val="21"/>
                 <w:rtl w:val="0"/>
               </w:rPr>
-              <w:t xml:space="preserve">Python, JAVA, C++, Perl, Ruby, GoLang</w:t>
+              <w:t xml:space="preserve">NetIQ, PfSense, Snort, Symantec System Center, Norton Antivirus Enterprise, WireShark, SonarQube</w:t>
             </w:r>
             <w:r>
               <w:rPr>
@@ -5972,7 +5993,7 @@
                 <w:szCs w:val="21"/>
                 <w:rtl w:val="0"/>
               </w:rPr>
-              <w:t xml:space="preserve">Security</w:t>
+              <w:t xml:space="preserve">Virtualization</w:t>
             </w:r>
             <w:r>
               <w:rPr>
@@ -6004,71 +6025,7 @@
                 <w:szCs w:val="21"/>
                 <w:rtl w:val="0"/>
               </w:rPr>
-              <w:t xml:space="preserve">NetIQ, PfSense, Snort, Symantec System Center, Norton Antivirus Enterprise, WireShark, SonarQube</w:t>
-            </w:r>
-            <w:r>
-              <w:rPr>
-                <w:rtl w:val="0"/>
-              </w:rPr>
-            </w:r>
-          </w:p>
-        </w:tc>
-      </w:tr>
-      <w:tr>
-        <w:tc>
-          <w:tcPr>
-            <w:tcBorders>
-              <w:top w:color="000001" w:space="0" w:sz="4" w:val="single"/>
-              <w:bottom w:color="000001" w:space="0" w:sz="4" w:val="single"/>
-            </w:tcBorders>
-            <w:shd w:fill="auto" w:val="clear"/>
-          </w:tcPr>
-          <w:p>
-            <w:pPr>
-              <w:spacing w:after="0" w:before="0" w:line="240" w:lineRule="auto"/>
-              <w:rPr/>
-            </w:pPr>
-            <w:r>
-              <w:rPr>
-                <w:b w:val="1"/>
-                <w:smallCaps w:val="1"/>
-                <w:sz w:val="21"/>
-                <w:szCs w:val="21"/>
-                <w:rtl w:val="0"/>
-              </w:rPr>
-              <w:t xml:space="preserve">Virtualization</w:t>
-            </w:r>
-            <w:r>
-              <w:rPr>
-                <w:rtl w:val="0"/>
-              </w:rPr>
-            </w:r>
-          </w:p>
-        </w:tc>
-        <w:tc>
-          <w:tcPr>
-            <w:tcBorders>
-              <w:top w:color="000001" w:space="0" w:sz="4" w:val="single"/>
-              <w:left w:color="000001" w:space="0" w:sz="4" w:val="single"/>
-              <w:bottom w:color="000001" w:space="0" w:sz="4" w:val="single"/>
-            </w:tcBorders>
-            <w:shd w:fill="auto" w:val="clear"/>
-            <w:tcMar>
-              <w:left w:w="102.0" w:type="dxa"/>
-            </w:tcMar>
-          </w:tcPr>
-          <w:p>
-            <w:pPr>
-              <w:spacing w:after="0" w:before="0" w:line="240" w:lineRule="auto"/>
-              <w:rPr/>
-            </w:pPr>
-            <w:r>
-              <w:rPr>
-                <w:sz w:val="21"/>
-                <w:szCs w:val="21"/>
-                <w:rtl w:val="0"/>
-              </w:rPr>
-              <w:t xml:space="preserve">VMWare, Docker, OpenStack, AWS, Vagrant, Kubernetes</w:t>
+              <w:t xml:space="preserve">VMWare, Docker, OpenStack, AWS, Vagrant, Kubernetes, Nomad, Openshift</w:t>
             </w:r>
             <w:r>
               <w:rPr>
@@ -6813,12 +6770,12 @@
             <wp:extent cx="215900" cy="215900"/>
             <wp:effectExtent b="0" l="0" r="0" t="0"/>
             <wp:wrapSquare wrapText="bothSides" distB="0" distT="0" distL="0" distR="0"/>
-            <wp:docPr id="2" name="image2.png"/>
+            <wp:docPr id="2" name="image1.png"/>
             <a:graphic>
               <a:graphicData uri="http://schemas.openxmlformats.org/drawingml/2006/picture">
                 <pic:pic>
                   <pic:nvPicPr>
-                    <pic:cNvPr id="0" name="image2.png"/>
+                    <pic:cNvPr id="0" name="image1.png"/>
                     <pic:cNvPicPr preferRelativeResize="0"/>
                   </pic:nvPicPr>
                   <pic:blipFill>
